--- a/WorldOfAnger/Assets/Story/FD_LostTreasure.docx
+++ b/WorldOfAnger/Assets/Story/FD_LostTreasure.docx
@@ -86,28 +86,15 @@
           <w:lang w:val="en-US"/>
         </w:rPr>
       </w:pPr>
-      <w:r>
-        <w:rPr>
-          <w:lang w:val="en-US"/>
-        </w:rPr>
-        <w:t>-Item store</w:t>
-      </w:r>
-    </w:p>
-    <w:p>
-      <w:pPr>
-        <w:rPr>
-          <w:lang w:val="en-US"/>
-        </w:rPr>
-      </w:pPr>
-    </w:p>
-    <w:p>
-      <w:pPr>
-        <w:rPr>
-          <w:lang w:val="en-US"/>
-        </w:rPr>
-      </w:pPr>
       <w:bookmarkStart w:id="0" w:name="_GoBack"/>
       <w:bookmarkEnd w:id="0"/>
+    </w:p>
+    <w:p>
+      <w:pPr>
+        <w:rPr>
+          <w:lang w:val="en-US"/>
+        </w:rPr>
+      </w:pPr>
       <w:r>
         <w:rPr>
           <w:lang w:val="en-US"/>
@@ -332,20 +319,20 @@
         <w:rPr>
           <w:lang w:val="en-US"/>
         </w:rPr>
+        <w:t>Enemy:</w:t>
+      </w:r>
+    </w:p>
+    <w:p>
+      <w:pPr>
+        <w:rPr>
+          <w:lang w:val="en-US"/>
+        </w:rPr>
+      </w:pPr>
+      <w:r>
+        <w:rPr>
+          <w:lang w:val="en-US"/>
+        </w:rPr>
         <w:lastRenderedPageBreak/>
-        <w:t>Enemy:</w:t>
-      </w:r>
-    </w:p>
-    <w:p>
-      <w:pPr>
-        <w:rPr>
-          <w:lang w:val="en-US"/>
-        </w:rPr>
-      </w:pPr>
-      <w:r>
-        <w:rPr>
-          <w:lang w:val="en-US"/>
-        </w:rPr>
         <w:t>-Depending on the enemy type there should be at least something different from the other ones…</w:t>
       </w:r>
     </w:p>
@@ -435,8 +422,8 @@
         </w:rPr>
         <w:drawing>
           <wp:inline distT="0" distB="0" distL="0" distR="0" wp14:anchorId="32252BEE" wp14:editId="57131D3B">
-            <wp:extent cx="1358900" cy="1941286"/>
-            <wp:effectExtent l="0" t="0" r="0" b="1905"/>
+            <wp:extent cx="1016000" cy="1451428"/>
+            <wp:effectExtent l="0" t="0" r="0" b="0"/>
             <wp:docPr id="7" name="Picture 7" descr="C:\Users\MirkoKojiRadi\Desktop\9a5fd33e2a1bb782bfa318086d6e221d--mr-roboto-pixel-art.jpg"/>
             <wp:cNvGraphicFramePr>
               <a:graphicFrameLocks xmlns:a="http://schemas.openxmlformats.org/drawingml/2006/main" noChangeAspect="1"/>
@@ -466,7 +453,7 @@
                   <pic:spPr bwMode="auto">
                     <a:xfrm>
                       <a:off x="0" y="0"/>
-                      <a:ext cx="1359347" cy="1941924"/>
+                      <a:ext cx="1022506" cy="1460722"/>
                     </a:xfrm>
                     <a:prstGeom prst="rect">
                       <a:avLst/>
@@ -729,48 +716,6 @@
           <w:lang w:val="en-US"/>
         </w:rPr>
       </w:pPr>
-    </w:p>
-    <w:p>
-      <w:pPr>
-        <w:rPr>
-          <w:lang w:val="en-US"/>
-        </w:rPr>
-      </w:pPr>
-    </w:p>
-    <w:p>
-      <w:pPr>
-        <w:rPr>
-          <w:lang w:val="en-US"/>
-        </w:rPr>
-      </w:pPr>
-    </w:p>
-    <w:p>
-      <w:pPr>
-        <w:rPr>
-          <w:lang w:val="en-US"/>
-        </w:rPr>
-      </w:pPr>
-    </w:p>
-    <w:p>
-      <w:pPr>
-        <w:rPr>
-          <w:lang w:val="en-US"/>
-        </w:rPr>
-      </w:pPr>
-    </w:p>
-    <w:p>
-      <w:pPr>
-        <w:rPr>
-          <w:lang w:val="en-US"/>
-        </w:rPr>
-      </w:pPr>
-    </w:p>
-    <w:p>
-      <w:pPr>
-        <w:rPr>
-          <w:lang w:val="en-US"/>
-        </w:rPr>
-      </w:pPr>
       <w:r>
         <w:rPr>
           <w:lang w:val="en-US"/>
@@ -788,20 +733,19 @@
         <w:rPr>
           <w:lang w:val="en-US"/>
         </w:rPr>
-        <w:t xml:space="preserve">Bosses are unique creatures are usually placed at the end of the level. They have same stats as the enemy and their purpose </w:t>
-      </w:r>
-    </w:p>
-    <w:p>
-      <w:pPr>
-        <w:rPr>
-          <w:lang w:val="en-US"/>
-        </w:rPr>
-      </w:pPr>
-      <w:r>
-        <w:rPr>
-          <w:lang w:val="en-US"/>
-        </w:rPr>
-        <w:t>is the same as the enemy, but they have a different implementation of the combat capabilities</w:t>
+        <w:t xml:space="preserve">Bosses are unique creatures </w:t>
+      </w:r>
+      <w:r>
+        <w:rPr>
+          <w:lang w:val="en-US"/>
+        </w:rPr>
+        <w:t xml:space="preserve">that </w:t>
+      </w:r>
+      <w:r>
+        <w:rPr>
+          <w:lang w:val="en-US"/>
+        </w:rPr>
+        <w:t>are usually placed at the end of the level. They have same stats as the enemy and their purpose is the same as the enemy, but they have a different implementation of the combat capabilities</w:t>
       </w:r>
       <w:r>
         <w:rPr>
@@ -878,6 +822,527 @@
           <w:lang w:val="en-US"/>
         </w:rPr>
       </w:pPr>
+      <w:r>
+        <w:rPr>
+          <w:lang w:val="en-US"/>
+        </w:rPr>
+        <w:br w:type="page"/>
+      </w:r>
+    </w:p>
+    <w:p>
+      <w:pPr>
+        <w:rPr>
+          <w:lang w:val="en-US"/>
+        </w:rPr>
+      </w:pPr>
+      <w:r>
+        <w:rPr>
+          <w:lang w:val="en-US"/>
+        </w:rPr>
+        <w:lastRenderedPageBreak/>
+        <w:t>-UI:</w:t>
+      </w:r>
+    </w:p>
+    <w:p>
+      <w:pPr>
+        <w:rPr>
+          <w:lang w:val="en-US"/>
+        </w:rPr>
+      </w:pPr>
+    </w:p>
+    <w:p>
+      <w:pPr>
+        <w:rPr>
+          <w:lang w:val="en-US"/>
+        </w:rPr>
+      </w:pPr>
+      <w:r>
+        <w:rPr>
+          <w:lang w:val="en-US"/>
+        </w:rPr>
+        <w:t>Main menu:</w:t>
+      </w:r>
+    </w:p>
+    <w:p>
+      <w:pPr>
+        <w:rPr>
+          <w:lang w:val="en-US"/>
+        </w:rPr>
+      </w:pPr>
+      <w:r>
+        <w:rPr>
+          <w:lang w:val="en-US"/>
+        </w:rPr>
+        <w:t>Needs to offer player few choices:</w:t>
+      </w:r>
+    </w:p>
+    <w:p>
+      <w:pPr>
+        <w:rPr>
+          <w:lang w:val="en-US"/>
+        </w:rPr>
+      </w:pPr>
+      <w:r>
+        <w:rPr>
+          <w:lang w:val="en-US"/>
+        </w:rPr>
+        <w:t>-To adjust options- set the resolution of the game manage sound and inputs.</w:t>
+      </w:r>
+    </w:p>
+    <w:p>
+      <w:pPr>
+        <w:rPr>
+          <w:lang w:val="en-US"/>
+        </w:rPr>
+      </w:pPr>
+      <w:r>
+        <w:rPr>
+          <w:lang w:val="en-US"/>
+        </w:rPr>
+        <w:t>-To start new or load game</w:t>
+      </w:r>
+    </w:p>
+    <w:p>
+      <w:pPr>
+        <w:rPr>
+          <w:lang w:val="en-US"/>
+        </w:rPr>
+      </w:pPr>
+      <w:r>
+        <w:rPr>
+          <w:lang w:val="en-US"/>
+        </w:rPr>
+        <w:t>-To exit the game.</w:t>
+      </w:r>
+    </w:p>
+    <w:p>
+      <w:pPr>
+        <w:rPr>
+          <w:lang w:val="en-US"/>
+        </w:rPr>
+      </w:pPr>
+    </w:p>
+    <w:p>
+      <w:pPr>
+        <w:rPr>
+          <w:lang w:val="en-US"/>
+        </w:rPr>
+      </w:pPr>
+      <w:r>
+        <w:rPr>
+          <w:lang w:val="en-US"/>
+        </w:rPr>
+        <w:t>Inventory system:</w:t>
+      </w:r>
+    </w:p>
+    <w:p>
+      <w:pPr>
+        <w:rPr>
+          <w:lang w:val="en-US"/>
+        </w:rPr>
+      </w:pPr>
+    </w:p>
+    <w:p>
+      <w:pPr>
+        <w:rPr>
+          <w:lang w:val="en-US"/>
+        </w:rPr>
+      </w:pPr>
+      <w:r>
+        <w:rPr>
+          <w:lang w:val="en-US"/>
+        </w:rPr>
+        <w:t>Used by player to manage his items/objects. IS should allow players:</w:t>
+      </w:r>
+    </w:p>
+    <w:p>
+      <w:pPr>
+        <w:rPr>
+          <w:lang w:val="en-US"/>
+        </w:rPr>
+      </w:pPr>
+    </w:p>
+    <w:p>
+      <w:pPr>
+        <w:rPr>
+          <w:lang w:val="en-US"/>
+        </w:rPr>
+      </w:pPr>
+      <w:r>
+        <w:rPr>
+          <w:lang w:val="en-US"/>
+        </w:rPr>
+        <w:t>-To swap items positions</w:t>
+      </w:r>
+    </w:p>
+    <w:p>
+      <w:pPr>
+        <w:rPr>
+          <w:lang w:val="en-US"/>
+        </w:rPr>
+      </w:pPr>
+      <w:r>
+        <w:rPr>
+          <w:lang w:val="en-US"/>
+        </w:rPr>
+        <w:t>-To stack items</w:t>
+      </w:r>
+    </w:p>
+    <w:p>
+      <w:pPr>
+        <w:rPr>
+          <w:lang w:val="en-US"/>
+        </w:rPr>
+      </w:pPr>
+      <w:r>
+        <w:rPr>
+          <w:lang w:val="en-US"/>
+        </w:rPr>
+        <w:t>-To use items</w:t>
+      </w:r>
+    </w:p>
+    <w:p>
+      <w:pPr>
+        <w:rPr>
+          <w:lang w:val="en-US"/>
+        </w:rPr>
+      </w:pPr>
+      <w:r>
+        <w:rPr>
+          <w:lang w:val="en-US"/>
+        </w:rPr>
+        <w:t>-To inspect items</w:t>
+      </w:r>
+    </w:p>
+    <w:p>
+      <w:pPr>
+        <w:rPr>
+          <w:lang w:val="en-US"/>
+        </w:rPr>
+      </w:pPr>
+    </w:p>
+    <w:p>
+      <w:pPr>
+        <w:rPr>
+          <w:lang w:val="en-US"/>
+        </w:rPr>
+      </w:pPr>
+      <w:r>
+        <w:rPr>
+          <w:lang w:val="en-US"/>
+        </w:rPr>
+        <w:t>Shop:</w:t>
+      </w:r>
+    </w:p>
+    <w:p>
+      <w:pPr>
+        <w:rPr>
+          <w:lang w:val="en-US"/>
+        </w:rPr>
+      </w:pPr>
+      <w:r>
+        <w:rPr>
+          <w:lang w:val="en-US"/>
+        </w:rPr>
+        <w:t>Shop should hold list of items that can be sold to player.</w:t>
+      </w:r>
+    </w:p>
+    <w:p>
+      <w:pPr>
+        <w:rPr>
+          <w:lang w:val="en-US"/>
+        </w:rPr>
+      </w:pPr>
+      <w:r>
+        <w:rPr>
+          <w:lang w:val="en-US"/>
+        </w:rPr>
+        <w:t>Items in store needs to have prices, name and description.</w:t>
+      </w:r>
+    </w:p>
+    <w:p>
+      <w:pPr>
+        <w:rPr>
+          <w:lang w:val="en-US"/>
+        </w:rPr>
+      </w:pPr>
+      <w:r>
+        <w:rPr>
+          <w:lang w:val="en-US"/>
+        </w:rPr>
+        <w:t xml:space="preserve">There should also be </w:t>
+      </w:r>
+      <w:proofErr w:type="spellStart"/>
+      <w:r>
+        <w:rPr>
+          <w:lang w:val="en-US"/>
+        </w:rPr>
+        <w:t>npc</w:t>
+      </w:r>
+      <w:proofErr w:type="spellEnd"/>
+      <w:r>
+        <w:rPr>
+          <w:lang w:val="en-US"/>
+        </w:rPr>
+        <w:t xml:space="preserve"> that will be used as a trigger for the opening store view.</w:t>
+      </w:r>
+    </w:p>
+    <w:p>
+      <w:pPr>
+        <w:rPr>
+          <w:lang w:val="en-US"/>
+        </w:rPr>
+      </w:pPr>
+    </w:p>
+    <w:p>
+      <w:pPr>
+        <w:rPr>
+          <w:lang w:val="en-US"/>
+        </w:rPr>
+      </w:pPr>
+      <w:r>
+        <w:rPr>
+          <w:lang w:val="en-US"/>
+        </w:rPr>
+        <w:t>Data control</w:t>
+      </w:r>
+      <w:r>
+        <w:rPr>
+          <w:lang w:val="en-US"/>
+        </w:rPr>
+        <w:t>:</w:t>
+      </w:r>
+    </w:p>
+    <w:p>
+      <w:pPr>
+        <w:rPr>
+          <w:lang w:val="en-US"/>
+        </w:rPr>
+      </w:pPr>
+      <w:r>
+        <w:rPr>
+          <w:lang w:val="en-US"/>
+        </w:rPr>
+        <w:t>We will create framework that will be used for storing data and scene state.</w:t>
+      </w:r>
+      <w:r>
+        <w:rPr>
+          <w:lang w:val="en-US"/>
+        </w:rPr>
+        <w:t xml:space="preserve"> We will use attributes and reflection to detect</w:t>
+      </w:r>
+      <w:r>
+        <w:rPr>
+          <w:lang w:val="en-US"/>
+        </w:rPr>
+        <w:t xml:space="preserve"> in which file does data belong</w:t>
+      </w:r>
+      <w:r>
+        <w:rPr>
+          <w:lang w:val="en-US"/>
+        </w:rPr>
+        <w:t>.</w:t>
+      </w:r>
+      <w:r>
+        <w:rPr>
+          <w:lang w:val="en-US"/>
+        </w:rPr>
+        <w:t xml:space="preserve"> We will also use asymmetric </w:t>
+      </w:r>
+      <w:proofErr w:type="gramStart"/>
+      <w:r>
+        <w:rPr>
+          <w:lang w:val="en-US"/>
+        </w:rPr>
+        <w:t xml:space="preserve">algorithm </w:t>
+      </w:r>
+      <w:r>
+        <w:rPr>
+          <w:lang w:val="en-US"/>
+        </w:rPr>
+        <w:t xml:space="preserve"> </w:t>
+      </w:r>
+      <w:r>
+        <w:rPr>
+          <w:lang w:val="en-US"/>
+        </w:rPr>
+        <w:t>that</w:t>
+      </w:r>
+      <w:proofErr w:type="gramEnd"/>
+      <w:r>
+        <w:rPr>
+          <w:lang w:val="en-US"/>
+        </w:rPr>
+        <w:t xml:space="preserve"> will encrypt data.</w:t>
+      </w:r>
+    </w:p>
+    <w:p>
+      <w:pPr>
+        <w:rPr>
+          <w:lang w:val="en-US"/>
+        </w:rPr>
+      </w:pPr>
+    </w:p>
+    <w:p>
+      <w:pPr>
+        <w:rPr>
+          <w:lang w:val="en-US"/>
+        </w:rPr>
+      </w:pPr>
+    </w:p>
+    <w:p>
+      <w:pPr>
+        <w:rPr>
+          <w:lang w:val="en-US"/>
+        </w:rPr>
+      </w:pPr>
+    </w:p>
+    <w:p>
+      <w:pPr>
+        <w:rPr>
+          <w:lang w:val="en-US"/>
+        </w:rPr>
+      </w:pPr>
+      <w:r>
+        <w:rPr>
+          <w:lang w:val="en-US"/>
+        </w:rPr>
+        <w:lastRenderedPageBreak/>
+        <w:t>Interactable objects:</w:t>
+      </w:r>
+    </w:p>
+    <w:p>
+      <w:pPr>
+        <w:rPr>
+          <w:lang w:val="en-US"/>
+        </w:rPr>
+      </w:pPr>
+      <w:r>
+        <w:rPr>
+          <w:lang w:val="en-US"/>
+        </w:rPr>
+        <w:t>-Traps</w:t>
+      </w:r>
+    </w:p>
+    <w:p>
+      <w:pPr>
+        <w:rPr>
+          <w:lang w:val="en-US"/>
+        </w:rPr>
+      </w:pPr>
+      <w:r>
+        <w:rPr>
+          <w:lang w:val="en-US"/>
+        </w:rPr>
+        <w:t>-Platforms</w:t>
+      </w:r>
+    </w:p>
+    <w:p>
+      <w:pPr>
+        <w:rPr>
+          <w:lang w:val="en-US"/>
+        </w:rPr>
+      </w:pPr>
+      <w:r>
+        <w:rPr>
+          <w:lang w:val="en-US"/>
+        </w:rPr>
+        <w:t>-Items</w:t>
+      </w:r>
+    </w:p>
+    <w:p>
+      <w:pPr>
+        <w:rPr>
+          <w:lang w:val="en-US"/>
+        </w:rPr>
+      </w:pPr>
+      <w:r>
+        <w:rPr>
+          <w:lang w:val="en-US"/>
+        </w:rPr>
+        <w:t>-Trigger cutscenes</w:t>
+      </w:r>
+    </w:p>
+    <w:p>
+      <w:pPr>
+        <w:rPr>
+          <w:lang w:val="en-US"/>
+        </w:rPr>
+      </w:pPr>
+      <w:r>
+        <w:rPr>
+          <w:lang w:val="en-US"/>
+        </w:rPr>
+        <w:t>-Trigger dialogs</w:t>
+      </w:r>
+    </w:p>
+    <w:p>
+      <w:pPr>
+        <w:rPr>
+          <w:lang w:val="en-US"/>
+        </w:rPr>
+      </w:pPr>
+      <w:r>
+        <w:rPr>
+          <w:lang w:val="en-US"/>
+        </w:rPr>
+        <w:t>-</w:t>
+      </w:r>
+      <w:proofErr w:type="spellStart"/>
+      <w:r>
+        <w:rPr>
+          <w:lang w:val="en-US"/>
+        </w:rPr>
+        <w:t>Etc</w:t>
+      </w:r>
+      <w:proofErr w:type="spellEnd"/>
+      <w:r>
+        <w:rPr>
+          <w:lang w:val="en-US"/>
+        </w:rPr>
+        <w:t>…</w:t>
+      </w:r>
+    </w:p>
+    <w:p>
+      <w:pPr>
+        <w:rPr>
+          <w:lang w:val="en-US"/>
+        </w:rPr>
+      </w:pPr>
+    </w:p>
+    <w:p>
+      <w:pPr>
+        <w:rPr>
+          <w:lang w:val="en-US"/>
+        </w:rPr>
+      </w:pPr>
+      <w:r>
+        <w:rPr>
+          <w:lang w:val="en-US"/>
+        </w:rPr>
+        <w:t>Specific components (for now):</w:t>
+      </w:r>
+    </w:p>
+    <w:p>
+      <w:pPr>
+        <w:rPr>
+          <w:lang w:val="en-US"/>
+        </w:rPr>
+      </w:pPr>
+      <w:r>
+        <w:rPr>
+          <w:lang w:val="en-US"/>
+        </w:rPr>
+        <w:t>-</w:t>
+      </w:r>
+      <w:proofErr w:type="spellStart"/>
+      <w:r>
+        <w:rPr>
+          <w:lang w:val="en-US"/>
+        </w:rPr>
+        <w:t>Spawners</w:t>
+      </w:r>
+      <w:proofErr w:type="spellEnd"/>
     </w:p>
     <w:sectPr>
       <w:pgSz w:w="12240" w:h="15840"/>
